--- a/méthodologie/analyse de documents.docx
+++ b/méthodologie/analyse de documents.docx
@@ -25,16 +25,7 @@
         </w:rPr>
       </w:pPr>
       <w:r>
-        <w:t>Technique utilisée</w:t>
-      </w:r>
-      <w:r>
-        <w:t xml:space="preserve"> </w:t>
-      </w:r>
-      <w:r>
-        <w:t>en précisant s’il s’agit</w:t>
-      </w:r>
-      <w:r>
-        <w:t> :</w:t>
+        <w:t>Technique utilisée en précisant s’il s’agit :</w:t>
       </w:r>
     </w:p>
     <w:p>
@@ -72,22 +63,7 @@
         <w:t xml:space="preserve">de </w:t>
       </w:r>
       <w:r>
-        <w:t xml:space="preserve">conditions expériementales in vivo </w:t>
-      </w:r>
-      <w:r>
-        <w:t>ou</w:t>
-      </w:r>
-      <w:r>
-        <w:t xml:space="preserve"> in vitro.</w:t>
-      </w:r>
-      <w:r>
-        <w:t xml:space="preserve"> </w:t>
-      </w:r>
-      <w:r>
-        <w:t>Attention il faut nuancer les résultats car il peut existe d’importantes différences</w:t>
-      </w:r>
-      <w:r>
-        <w:t xml:space="preserve"> entre ces deux conditions.</w:t>
+        <w:t>conditions expérimentales in vivo ou in vitro. Attention il faut nuancer les résultats car il peut exister d’importantes différences entre ces deux conditions.</w:t>
       </w:r>
     </w:p>
     <w:p>
@@ -100,16 +76,7 @@
         <w:jc w:val="left"/>
       </w:pPr>
       <w:r>
-        <w:t>Objectif (à mettre sous forme de question) Quel est l’objectif de l’expéri</w:t>
-      </w:r>
-      <w:r>
-        <w:t>e</w:t>
-      </w:r>
-      <w:r>
-        <w:t>nce ? A quelle question les chercheurs souhaitent répondre ?</w:t>
-      </w:r>
-      <w:r>
-        <w:t xml:space="preserve"> A formuler sous forme d’une question.</w:t>
+        <w:t>Objectif (à mettre sous forme de question) Quel est l’objectif de l’expérience ? À quelle question les chercheurs souhaitent répondre ? À formuler sous forme d’une question.</w:t>
       </w:r>
     </w:p>
     <w:p>
@@ -122,13 +89,7 @@
         <w:jc w:val="left"/>
       </w:pPr>
       <w:r>
-        <w:t>Résultats/obse</w:t>
-      </w:r>
-      <w:r>
-        <w:t>r</w:t>
-      </w:r>
-      <w:r>
-        <w:t>vation : décrire les résultats. Il faut commencer par l’expérience témoin.</w:t>
+        <w:t>Résultats/observation : décrire les résultats. Il faut commencer par l’expérience témoin.</w:t>
       </w:r>
     </w:p>
     <w:p>
@@ -176,6 +137,11 @@
       </w:r>
     </w:p>
     <w:p>
+      <w:r>
+        <w:t>Attention il faut nuancer les résultats car il peut exister d’importantes différences entre les conditions expérimentales in vivo et in vitro.</w:t>
+      </w:r>
+    </w:p>
+    <w:p>
       <w:pPr>
         <w:pStyle w:val="Titre2"/>
       </w:pPr>
@@ -183,26 +149,99 @@
         <w:t>Vocabulaire</w:t>
       </w:r>
     </w:p>
-    <w:p>
-      <w:pPr>
-        <w:rPr>
-          <w:b/>
-        </w:rPr>
-      </w:pPr>
-      <w:r>
-        <w:t>Témoin ou référence standard contrôle</w:t>
-      </w:r>
-    </w:p>
-    <w:p>
-      <w:pPr>
-        <w:rPr>
-          <w:b/>
-        </w:rPr>
-      </w:pPr>
-      <w:r>
-        <w:t>Perturbe</w:t>
-      </w:r>
-    </w:p>
+    <w:tbl>
+      <w:tblPr>
+        <w:tblStyle w:val="Grilledetableauclaire"/>
+        <w:tblW w:w="0" w:type="auto"/>
+        <w:tblLook w:val="0400" w:firstRow="0" w:lastRow="0" w:firstColumn="0" w:lastColumn="0" w:noHBand="0" w:noVBand="1"/>
+      </w:tblPr>
+      <w:tblGrid>
+        <w:gridCol w:w="2122"/>
+        <w:gridCol w:w="5213"/>
+      </w:tblGrid>
+      <w:tr>
+        <w:tc>
+          <w:tcPr>
+            <w:tcW w:w="2122" w:type="dxa"/>
+          </w:tcPr>
+          <w:p>
+            <w:r>
+              <w:t>Témoin ou référence standard contrôle</w:t>
+            </w:r>
+          </w:p>
+        </w:tc>
+        <w:tc>
+          <w:tcPr>
+            <w:tcW w:w="5213" w:type="dxa"/>
+          </w:tcPr>
+          <w:p/>
+        </w:tc>
+      </w:tr>
+      <w:tr>
+        <w:tc>
+          <w:tcPr>
+            <w:tcW w:w="2122" w:type="dxa"/>
+          </w:tcPr>
+          <w:p>
+            <w:r>
+              <w:t>Inhiber/favoriser</w:t>
+            </w:r>
+          </w:p>
+        </w:tc>
+        <w:tc>
+          <w:tcPr>
+            <w:tcW w:w="5213" w:type="dxa"/>
+          </w:tcPr>
+          <w:p/>
+        </w:tc>
+      </w:tr>
+      <w:tr>
+        <w:tc>
+          <w:tcPr>
+            <w:tcW w:w="2122" w:type="dxa"/>
+          </w:tcPr>
+          <w:p>
+            <w:r>
+              <w:t>Perturbe</w:t>
+            </w:r>
+          </w:p>
+        </w:tc>
+        <w:tc>
+          <w:tcPr>
+            <w:tcW w:w="5213" w:type="dxa"/>
+          </w:tcPr>
+          <w:p/>
+        </w:tc>
+      </w:tr>
+      <w:tr>
+        <w:tc>
+          <w:tcPr>
+            <w:tcW w:w="2122" w:type="dxa"/>
+          </w:tcPr>
+          <w:p>
+            <w:r>
+              <w:t>Direct/Indirecte</w:t>
+            </w:r>
+          </w:p>
+        </w:tc>
+        <w:tc>
+          <w:tcPr>
+            <w:tcW w:w="5213" w:type="dxa"/>
+          </w:tcPr>
+          <w:p>
+            <w:pPr>
+              <w:rPr>
+                <w:b/>
+              </w:rPr>
+            </w:pPr>
+            <w:r>
+              <w:t>Indirecte se réfère à un substance qui agit sur une voie de signalisation.</w:t>
+            </w:r>
+          </w:p>
+        </w:tc>
+      </w:tr>
+    </w:tbl>
+    <w:p/>
     <w:p>
       <w:pPr>
         <w:pStyle w:val="Titre3"/>
@@ -247,6 +286,34 @@
     <w:p>
       <w:r>
         <w:t>Méthodes d’études des molécules</w:t>
+      </w:r>
+    </w:p>
+    <w:p>
+      <w:pPr>
+        <w:pStyle w:val="Titre3"/>
+      </w:pPr>
+      <w:r>
+        <w:t>Immunoprécipitation</w:t>
+      </w:r>
+    </w:p>
+    <w:p>
+      <w:r>
+        <w:t>Objectif montrer que deux protéines s’associent.</w:t>
+      </w:r>
+    </w:p>
+    <w:p>
+      <w:r>
+        <w:t>Un anticorps diriger vers une des protéines est associé à des billes d’agarose.</w:t>
+      </w:r>
+    </w:p>
+    <w:p>
+      <w:r>
+        <w:t>La solution composée des billes et des enzymes sont centrifugées. Le complexe, plus lourd, se retrouver au fond.</w:t>
+      </w:r>
+    </w:p>
+    <w:p>
+      <w:r>
+        <w:t>Un western blot est réalisé pour vérifier la présence des deux protéines.</w:t>
       </w:r>
     </w:p>
     <w:p/>

--- a/méthodologie/analyse de documents.docx
+++ b/méthodologie/analyse de documents.docx
@@ -1,6 +1,6 @@
 
 <file path=word/document.xml><?xml version="1.0" encoding="utf-8"?>
-<w:document xmlns:wpc="http://schemas.microsoft.com/office/word/2010/wordprocessingCanvas" xmlns:cx="http://schemas.microsoft.com/office/drawing/2014/chartex" xmlns:cx1="http://schemas.microsoft.com/office/drawing/2015/9/8/chartex" xmlns:cx2="http://schemas.microsoft.com/office/drawing/2015/10/21/chartex" xmlns:cx3="http://schemas.microsoft.com/office/drawing/2016/5/9/chartex" xmlns:cx4="http://schemas.microsoft.com/office/drawing/2016/5/10/chartex" xmlns:cx5="http://schemas.microsoft.com/office/drawing/2016/5/11/chartex" xmlns:cx6="http://schemas.microsoft.com/office/drawing/2016/5/12/chartex" xmlns:cx7="http://schemas.microsoft.com/office/drawing/2016/5/13/chartex" xmlns:cx8="http://schemas.microsoft.com/office/drawing/2016/5/14/chartex" xmlns:mc="http://schemas.openxmlformats.org/markup-compatibility/2006" xmlns:aink="http://schemas.microsoft.com/office/drawing/2016/ink" xmlns:am3d="http://schemas.microsoft.com/office/drawing/2017/model3d" xmlns:o="urn:schemas-microsoft-com:office:office" xmlns:r="http://schemas.openxmlformats.org/officeDocument/2006/relationships" xmlns:m="http://schemas.openxmlformats.org/officeDocument/2006/math" xmlns:v="urn:schemas-microsoft-com:vml" xmlns:wp14="http://schemas.microsoft.com/office/word/2010/wordprocessingDrawing" xmlns:wp="http://schemas.openxmlformats.org/drawingml/2006/wordprocessingDrawing" xmlns:w10="urn:schemas-microsoft-com:office:word" xmlns:w="http://schemas.openxmlformats.org/wordprocessingml/2006/main" xmlns:w14="http://schemas.microsoft.com/office/word/2010/wordml" xmlns:w15="http://schemas.microsoft.com/office/word/2012/wordml" xmlns:w16cex="http://schemas.microsoft.com/office/word/2018/wordml/cex" xmlns:w16cid="http://schemas.microsoft.com/office/word/2016/wordml/cid" xmlns:w16="http://schemas.microsoft.com/office/word/2018/wordml" xmlns:w16sdtdh="http://schemas.microsoft.com/office/word/2020/wordml/sdtdatahash" xmlns:w16se="http://schemas.microsoft.com/office/word/2015/wordml/symex" xmlns:wpg="http://schemas.microsoft.com/office/word/2010/wordprocessingGroup" xmlns:wpi="http://schemas.microsoft.com/office/word/2010/wordprocessingInk" xmlns:wne="http://schemas.microsoft.com/office/word/2006/wordml" xmlns:wps="http://schemas.microsoft.com/office/word/2010/wordprocessingShape" mc:Ignorable="w14 w15 w16se w16cid w16 w16cex w16sdtdh wp14">
+<w:document xmlns:wpc="http://schemas.microsoft.com/office/word/2010/wordprocessingCanvas" xmlns:cx="http://schemas.microsoft.com/office/drawing/2014/chartex" xmlns:cx1="http://schemas.microsoft.com/office/drawing/2015/9/8/chartex" xmlns:cx2="http://schemas.microsoft.com/office/drawing/2015/10/21/chartex" xmlns:cx3="http://schemas.microsoft.com/office/drawing/2016/5/9/chartex" xmlns:cx4="http://schemas.microsoft.com/office/drawing/2016/5/10/chartex" xmlns:cx5="http://schemas.microsoft.com/office/drawing/2016/5/11/chartex" xmlns:cx6="http://schemas.microsoft.com/office/drawing/2016/5/12/chartex" xmlns:cx7="http://schemas.microsoft.com/office/drawing/2016/5/13/chartex" xmlns:cx8="http://schemas.microsoft.com/office/drawing/2016/5/14/chartex" xmlns:mc="http://schemas.openxmlformats.org/markup-compatibility/2006" xmlns:aink="http://schemas.microsoft.com/office/drawing/2016/ink" xmlns:am3d="http://schemas.microsoft.com/office/drawing/2017/model3d" xmlns:o="urn:schemas-microsoft-com:office:office" xmlns:oel="http://schemas.microsoft.com/office/2019/extlst" xmlns:r="http://schemas.openxmlformats.org/officeDocument/2006/relationships" xmlns:m="http://schemas.openxmlformats.org/officeDocument/2006/math" xmlns:v="urn:schemas-microsoft-com:vml" xmlns:wp14="http://schemas.microsoft.com/office/word/2010/wordprocessingDrawing" xmlns:wp="http://schemas.openxmlformats.org/drawingml/2006/wordprocessingDrawing" xmlns:w10="urn:schemas-microsoft-com:office:word" xmlns:w="http://schemas.openxmlformats.org/wordprocessingml/2006/main" xmlns:w14="http://schemas.microsoft.com/office/word/2010/wordml" xmlns:w15="http://schemas.microsoft.com/office/word/2012/wordml" xmlns:w16cex="http://schemas.microsoft.com/office/word/2018/wordml/cex" xmlns:w16cid="http://schemas.microsoft.com/office/word/2016/wordml/cid" xmlns:w16="http://schemas.microsoft.com/office/word/2018/wordml" xmlns:w16sdtdh="http://schemas.microsoft.com/office/word/2020/wordml/sdtdatahash" xmlns:w16se="http://schemas.microsoft.com/office/word/2015/wordml/symex" xmlns:wpg="http://schemas.microsoft.com/office/word/2010/wordprocessingGroup" xmlns:wpi="http://schemas.microsoft.com/office/word/2010/wordprocessingInk" xmlns:wne="http://schemas.microsoft.com/office/word/2006/wordml" xmlns:wps="http://schemas.microsoft.com/office/word/2010/wordprocessingShape" mc:Ignorable="w14 w15 w16se w16cid w16 w16cex w16sdtdh wp14">
   <w:body>
     <w:p>
       <w:r>
@@ -64,6 +64,22 @@
       </w:r>
       <w:r>
         <w:t>conditions expérimentales in vivo ou in vitro. Attention il faut nuancer les résultats car il peut exister d’importantes différences entre ces deux conditions.</w:t>
+      </w:r>
+    </w:p>
+    <w:p>
+      <w:pPr>
+        <w:pStyle w:val="Paragraphedeliste"/>
+        <w:numPr>
+          <w:ilvl w:val="1"/>
+          <w:numId w:val="25"/>
+        </w:numPr>
+        <w:jc w:val="left"/>
+        <w:rPr>
+          <w:rFonts w:eastAsiaTheme="minorEastAsia"/>
+        </w:rPr>
+      </w:pPr>
+      <w:r>
+        <w:t>Déterminer le témoin.</w:t>
       </w:r>
     </w:p>
     <w:p>
@@ -308,12 +324,20 @@
     </w:p>
     <w:p>
       <w:r>
-        <w:t>La solution composée des billes et des enzymes sont centrifugées. Le complexe, plus lourd, se retrouver au fond.</w:t>
+        <w:t>La solution composée des billes et des enzymes sont centrifugées. Le complexe, plus lourd, se retrouve au fond.</w:t>
       </w:r>
     </w:p>
     <w:p>
       <w:r>
         <w:t>Un western blot est réalisé pour vérifier la présence des deux protéines.</w:t>
+      </w:r>
+    </w:p>
+    <w:p>
+      <w:pPr>
+        <w:pStyle w:val="Titre2"/>
+      </w:pPr>
+      <w:r>
+        <w:t>Séparation des composés chromatographie</w:t>
       </w:r>
     </w:p>
     <w:p/>
@@ -329,7 +353,7 @@
 </file>
 
 <file path=word/endnotes.xml><?xml version="1.0" encoding="utf-8"?>
-<w:endnotes xmlns:wpc="http://schemas.microsoft.com/office/word/2010/wordprocessingCanvas" xmlns:cx="http://schemas.microsoft.com/office/drawing/2014/chartex" xmlns:cx1="http://schemas.microsoft.com/office/drawing/2015/9/8/chartex" xmlns:cx2="http://schemas.microsoft.com/office/drawing/2015/10/21/chartex" xmlns:cx3="http://schemas.microsoft.com/office/drawing/2016/5/9/chartex" xmlns:cx4="http://schemas.microsoft.com/office/drawing/2016/5/10/chartex" xmlns:cx5="http://schemas.microsoft.com/office/drawing/2016/5/11/chartex" xmlns:cx6="http://schemas.microsoft.com/office/drawing/2016/5/12/chartex" xmlns:cx7="http://schemas.microsoft.com/office/drawing/2016/5/13/chartex" xmlns:cx8="http://schemas.microsoft.com/office/drawing/2016/5/14/chartex" xmlns:mc="http://schemas.openxmlformats.org/markup-compatibility/2006" xmlns:aink="http://schemas.microsoft.com/office/drawing/2016/ink" xmlns:am3d="http://schemas.microsoft.com/office/drawing/2017/model3d" xmlns:o="urn:schemas-microsoft-com:office:office" xmlns:r="http://schemas.openxmlformats.org/officeDocument/2006/relationships" xmlns:m="http://schemas.openxmlformats.org/officeDocument/2006/math" xmlns:v="urn:schemas-microsoft-com:vml" xmlns:wp14="http://schemas.microsoft.com/office/word/2010/wordprocessingDrawing" xmlns:wp="http://schemas.openxmlformats.org/drawingml/2006/wordprocessingDrawing" xmlns:w10="urn:schemas-microsoft-com:office:word" xmlns:w="http://schemas.openxmlformats.org/wordprocessingml/2006/main" xmlns:w14="http://schemas.microsoft.com/office/word/2010/wordml" xmlns:w15="http://schemas.microsoft.com/office/word/2012/wordml" xmlns:w16cex="http://schemas.microsoft.com/office/word/2018/wordml/cex" xmlns:w16cid="http://schemas.microsoft.com/office/word/2016/wordml/cid" xmlns:w16="http://schemas.microsoft.com/office/word/2018/wordml" xmlns:w16sdtdh="http://schemas.microsoft.com/office/word/2020/wordml/sdtdatahash" xmlns:w16se="http://schemas.microsoft.com/office/word/2015/wordml/symex" xmlns:wpg="http://schemas.microsoft.com/office/word/2010/wordprocessingGroup" xmlns:wpi="http://schemas.microsoft.com/office/word/2010/wordprocessingInk" xmlns:wne="http://schemas.microsoft.com/office/word/2006/wordml" xmlns:wps="http://schemas.microsoft.com/office/word/2010/wordprocessingShape" mc:Ignorable="w14 w15 w16se w16cid w16 w16cex w16sdtdh wp14">
+<w:endnotes xmlns:wpc="http://schemas.microsoft.com/office/word/2010/wordprocessingCanvas" xmlns:cx="http://schemas.microsoft.com/office/drawing/2014/chartex" xmlns:cx1="http://schemas.microsoft.com/office/drawing/2015/9/8/chartex" xmlns:cx2="http://schemas.microsoft.com/office/drawing/2015/10/21/chartex" xmlns:cx3="http://schemas.microsoft.com/office/drawing/2016/5/9/chartex" xmlns:cx4="http://schemas.microsoft.com/office/drawing/2016/5/10/chartex" xmlns:cx5="http://schemas.microsoft.com/office/drawing/2016/5/11/chartex" xmlns:cx6="http://schemas.microsoft.com/office/drawing/2016/5/12/chartex" xmlns:cx7="http://schemas.microsoft.com/office/drawing/2016/5/13/chartex" xmlns:cx8="http://schemas.microsoft.com/office/drawing/2016/5/14/chartex" xmlns:mc="http://schemas.openxmlformats.org/markup-compatibility/2006" xmlns:aink="http://schemas.microsoft.com/office/drawing/2016/ink" xmlns:am3d="http://schemas.microsoft.com/office/drawing/2017/model3d" xmlns:o="urn:schemas-microsoft-com:office:office" xmlns:oel="http://schemas.microsoft.com/office/2019/extlst" xmlns:r="http://schemas.openxmlformats.org/officeDocument/2006/relationships" xmlns:m="http://schemas.openxmlformats.org/officeDocument/2006/math" xmlns:v="urn:schemas-microsoft-com:vml" xmlns:wp14="http://schemas.microsoft.com/office/word/2010/wordprocessingDrawing" xmlns:wp="http://schemas.openxmlformats.org/drawingml/2006/wordprocessingDrawing" xmlns:w10="urn:schemas-microsoft-com:office:word" xmlns:w="http://schemas.openxmlformats.org/wordprocessingml/2006/main" xmlns:w14="http://schemas.microsoft.com/office/word/2010/wordml" xmlns:w15="http://schemas.microsoft.com/office/word/2012/wordml" xmlns:w16cex="http://schemas.microsoft.com/office/word/2018/wordml/cex" xmlns:w16cid="http://schemas.microsoft.com/office/word/2016/wordml/cid" xmlns:w16="http://schemas.microsoft.com/office/word/2018/wordml" xmlns:w16sdtdh="http://schemas.microsoft.com/office/word/2020/wordml/sdtdatahash" xmlns:w16se="http://schemas.microsoft.com/office/word/2015/wordml/symex" xmlns:wpg="http://schemas.microsoft.com/office/word/2010/wordprocessingGroup" xmlns:wpi="http://schemas.microsoft.com/office/word/2010/wordprocessingInk" xmlns:wne="http://schemas.microsoft.com/office/word/2006/wordml" xmlns:wps="http://schemas.microsoft.com/office/word/2010/wordprocessingShape" mc:Ignorable="w14 w15 w16se w16cid w16 w16cex w16sdtdh wp14">
   <w:endnote w:type="separator" w:id="-1">
     <w:p>
       <w:pPr>
@@ -354,7 +378,7 @@
 </file>
 
 <file path=word/footer1.xml><?xml version="1.0" encoding="utf-8"?>
-<w:ftr xmlns:wpc="http://schemas.microsoft.com/office/word/2010/wordprocessingCanvas" xmlns:cx="http://schemas.microsoft.com/office/drawing/2014/chartex" xmlns:cx1="http://schemas.microsoft.com/office/drawing/2015/9/8/chartex" xmlns:cx2="http://schemas.microsoft.com/office/drawing/2015/10/21/chartex" xmlns:cx3="http://schemas.microsoft.com/office/drawing/2016/5/9/chartex" xmlns:cx4="http://schemas.microsoft.com/office/drawing/2016/5/10/chartex" xmlns:cx5="http://schemas.microsoft.com/office/drawing/2016/5/11/chartex" xmlns:cx6="http://schemas.microsoft.com/office/drawing/2016/5/12/chartex" xmlns:cx7="http://schemas.microsoft.com/office/drawing/2016/5/13/chartex" xmlns:cx8="http://schemas.microsoft.com/office/drawing/2016/5/14/chartex" xmlns:mc="http://schemas.openxmlformats.org/markup-compatibility/2006" xmlns:aink="http://schemas.microsoft.com/office/drawing/2016/ink" xmlns:am3d="http://schemas.microsoft.com/office/drawing/2017/model3d" xmlns:o="urn:schemas-microsoft-com:office:office" xmlns:r="http://schemas.openxmlformats.org/officeDocument/2006/relationships" xmlns:m="http://schemas.openxmlformats.org/officeDocument/2006/math" xmlns:v="urn:schemas-microsoft-com:vml" xmlns:wp14="http://schemas.microsoft.com/office/word/2010/wordprocessingDrawing" xmlns:wp="http://schemas.openxmlformats.org/drawingml/2006/wordprocessingDrawing" xmlns:w10="urn:schemas-microsoft-com:office:word" xmlns:w="http://schemas.openxmlformats.org/wordprocessingml/2006/main" xmlns:w14="http://schemas.microsoft.com/office/word/2010/wordml" xmlns:w15="http://schemas.microsoft.com/office/word/2012/wordml" xmlns:w16cex="http://schemas.microsoft.com/office/word/2018/wordml/cex" xmlns:w16cid="http://schemas.microsoft.com/office/word/2016/wordml/cid" xmlns:w16="http://schemas.microsoft.com/office/word/2018/wordml" xmlns:w16sdtdh="http://schemas.microsoft.com/office/word/2020/wordml/sdtdatahash" xmlns:w16se="http://schemas.microsoft.com/office/word/2015/wordml/symex" xmlns:wpg="http://schemas.microsoft.com/office/word/2010/wordprocessingGroup" xmlns:wpi="http://schemas.microsoft.com/office/word/2010/wordprocessingInk" xmlns:wne="http://schemas.microsoft.com/office/word/2006/wordml" xmlns:wps="http://schemas.microsoft.com/office/word/2010/wordprocessingShape" mc:Ignorable="w14 w15 w16se w16cid w16 w16cex w16sdtdh wp14">
+<w:ftr xmlns:wpc="http://schemas.microsoft.com/office/word/2010/wordprocessingCanvas" xmlns:cx="http://schemas.microsoft.com/office/drawing/2014/chartex" xmlns:cx1="http://schemas.microsoft.com/office/drawing/2015/9/8/chartex" xmlns:cx2="http://schemas.microsoft.com/office/drawing/2015/10/21/chartex" xmlns:cx3="http://schemas.microsoft.com/office/drawing/2016/5/9/chartex" xmlns:cx4="http://schemas.microsoft.com/office/drawing/2016/5/10/chartex" xmlns:cx5="http://schemas.microsoft.com/office/drawing/2016/5/11/chartex" xmlns:cx6="http://schemas.microsoft.com/office/drawing/2016/5/12/chartex" xmlns:cx7="http://schemas.microsoft.com/office/drawing/2016/5/13/chartex" xmlns:cx8="http://schemas.microsoft.com/office/drawing/2016/5/14/chartex" xmlns:mc="http://schemas.openxmlformats.org/markup-compatibility/2006" xmlns:aink="http://schemas.microsoft.com/office/drawing/2016/ink" xmlns:am3d="http://schemas.microsoft.com/office/drawing/2017/model3d" xmlns:o="urn:schemas-microsoft-com:office:office" xmlns:oel="http://schemas.microsoft.com/office/2019/extlst" xmlns:r="http://schemas.openxmlformats.org/officeDocument/2006/relationships" xmlns:m="http://schemas.openxmlformats.org/officeDocument/2006/math" xmlns:v="urn:schemas-microsoft-com:vml" xmlns:wp14="http://schemas.microsoft.com/office/word/2010/wordprocessingDrawing" xmlns:wp="http://schemas.openxmlformats.org/drawingml/2006/wordprocessingDrawing" xmlns:w10="urn:schemas-microsoft-com:office:word" xmlns:w="http://schemas.openxmlformats.org/wordprocessingml/2006/main" xmlns:w14="http://schemas.microsoft.com/office/word/2010/wordml" xmlns:w15="http://schemas.microsoft.com/office/word/2012/wordml" xmlns:w16cex="http://schemas.microsoft.com/office/word/2018/wordml/cex" xmlns:w16cid="http://schemas.microsoft.com/office/word/2016/wordml/cid" xmlns:w16="http://schemas.microsoft.com/office/word/2018/wordml" xmlns:w16sdtdh="http://schemas.microsoft.com/office/word/2020/wordml/sdtdatahash" xmlns:w16se="http://schemas.microsoft.com/office/word/2015/wordml/symex" xmlns:wpg="http://schemas.microsoft.com/office/word/2010/wordprocessingGroup" xmlns:wpi="http://schemas.microsoft.com/office/word/2010/wordprocessingInk" xmlns:wne="http://schemas.microsoft.com/office/word/2006/wordml" xmlns:wps="http://schemas.microsoft.com/office/word/2010/wordprocessingShape" mc:Ignorable="w14 w15 w16se w16cid w16 w16cex w16sdtdh wp14">
   <w:p>
     <w:pPr>
       <w:pStyle w:val="Pieddepage"/>
@@ -388,7 +412,7 @@
 </file>
 
 <file path=word/footnotes.xml><?xml version="1.0" encoding="utf-8"?>
-<w:footnotes xmlns:wpc="http://schemas.microsoft.com/office/word/2010/wordprocessingCanvas" xmlns:cx="http://schemas.microsoft.com/office/drawing/2014/chartex" xmlns:cx1="http://schemas.microsoft.com/office/drawing/2015/9/8/chartex" xmlns:cx2="http://schemas.microsoft.com/office/drawing/2015/10/21/chartex" xmlns:cx3="http://schemas.microsoft.com/office/drawing/2016/5/9/chartex" xmlns:cx4="http://schemas.microsoft.com/office/drawing/2016/5/10/chartex" xmlns:cx5="http://schemas.microsoft.com/office/drawing/2016/5/11/chartex" xmlns:cx6="http://schemas.microsoft.com/office/drawing/2016/5/12/chartex" xmlns:cx7="http://schemas.microsoft.com/office/drawing/2016/5/13/chartex" xmlns:cx8="http://schemas.microsoft.com/office/drawing/2016/5/14/chartex" xmlns:mc="http://schemas.openxmlformats.org/markup-compatibility/2006" xmlns:aink="http://schemas.microsoft.com/office/drawing/2016/ink" xmlns:am3d="http://schemas.microsoft.com/office/drawing/2017/model3d" xmlns:o="urn:schemas-microsoft-com:office:office" xmlns:r="http://schemas.openxmlformats.org/officeDocument/2006/relationships" xmlns:m="http://schemas.openxmlformats.org/officeDocument/2006/math" xmlns:v="urn:schemas-microsoft-com:vml" xmlns:wp14="http://schemas.microsoft.com/office/word/2010/wordprocessingDrawing" xmlns:wp="http://schemas.openxmlformats.org/drawingml/2006/wordprocessingDrawing" xmlns:w10="urn:schemas-microsoft-com:office:word" xmlns:w="http://schemas.openxmlformats.org/wordprocessingml/2006/main" xmlns:w14="http://schemas.microsoft.com/office/word/2010/wordml" xmlns:w15="http://schemas.microsoft.com/office/word/2012/wordml" xmlns:w16cex="http://schemas.microsoft.com/office/word/2018/wordml/cex" xmlns:w16cid="http://schemas.microsoft.com/office/word/2016/wordml/cid" xmlns:w16="http://schemas.microsoft.com/office/word/2018/wordml" xmlns:w16sdtdh="http://schemas.microsoft.com/office/word/2020/wordml/sdtdatahash" xmlns:w16se="http://schemas.microsoft.com/office/word/2015/wordml/symex" xmlns:wpg="http://schemas.microsoft.com/office/word/2010/wordprocessingGroup" xmlns:wpi="http://schemas.microsoft.com/office/word/2010/wordprocessingInk" xmlns:wne="http://schemas.microsoft.com/office/word/2006/wordml" xmlns:wps="http://schemas.microsoft.com/office/word/2010/wordprocessingShape" mc:Ignorable="w14 w15 w16se w16cid w16 w16cex w16sdtdh wp14">
+<w:footnotes xmlns:wpc="http://schemas.microsoft.com/office/word/2010/wordprocessingCanvas" xmlns:cx="http://schemas.microsoft.com/office/drawing/2014/chartex" xmlns:cx1="http://schemas.microsoft.com/office/drawing/2015/9/8/chartex" xmlns:cx2="http://schemas.microsoft.com/office/drawing/2015/10/21/chartex" xmlns:cx3="http://schemas.microsoft.com/office/drawing/2016/5/9/chartex" xmlns:cx4="http://schemas.microsoft.com/office/drawing/2016/5/10/chartex" xmlns:cx5="http://schemas.microsoft.com/office/drawing/2016/5/11/chartex" xmlns:cx6="http://schemas.microsoft.com/office/drawing/2016/5/12/chartex" xmlns:cx7="http://schemas.microsoft.com/office/drawing/2016/5/13/chartex" xmlns:cx8="http://schemas.microsoft.com/office/drawing/2016/5/14/chartex" xmlns:mc="http://schemas.openxmlformats.org/markup-compatibility/2006" xmlns:aink="http://schemas.microsoft.com/office/drawing/2016/ink" xmlns:am3d="http://schemas.microsoft.com/office/drawing/2017/model3d" xmlns:o="urn:schemas-microsoft-com:office:office" xmlns:oel="http://schemas.microsoft.com/office/2019/extlst" xmlns:r="http://schemas.openxmlformats.org/officeDocument/2006/relationships" xmlns:m="http://schemas.openxmlformats.org/officeDocument/2006/math" xmlns:v="urn:schemas-microsoft-com:vml" xmlns:wp14="http://schemas.microsoft.com/office/word/2010/wordprocessingDrawing" xmlns:wp="http://schemas.openxmlformats.org/drawingml/2006/wordprocessingDrawing" xmlns:w10="urn:schemas-microsoft-com:office:word" xmlns:w="http://schemas.openxmlformats.org/wordprocessingml/2006/main" xmlns:w14="http://schemas.microsoft.com/office/word/2010/wordml" xmlns:w15="http://schemas.microsoft.com/office/word/2012/wordml" xmlns:w16cex="http://schemas.microsoft.com/office/word/2018/wordml/cex" xmlns:w16cid="http://schemas.microsoft.com/office/word/2016/wordml/cid" xmlns:w16="http://schemas.microsoft.com/office/word/2018/wordml" xmlns:w16sdtdh="http://schemas.microsoft.com/office/word/2020/wordml/sdtdatahash" xmlns:w16se="http://schemas.microsoft.com/office/word/2015/wordml/symex" xmlns:wpg="http://schemas.microsoft.com/office/word/2010/wordprocessingGroup" xmlns:wpi="http://schemas.microsoft.com/office/word/2010/wordprocessingInk" xmlns:wne="http://schemas.microsoft.com/office/word/2006/wordml" xmlns:wps="http://schemas.microsoft.com/office/word/2010/wordprocessingShape" mc:Ignorable="w14 w15 w16se w16cid w16 w16cex w16sdtdh wp14">
   <w:footnote w:type="separator" w:id="-1">
     <w:p>
       <w:pPr>
@@ -413,7 +437,7 @@
 </file>
 
 <file path=word/numbering.xml><?xml version="1.0" encoding="utf-8"?>
-<w:numbering xmlns:wpc="http://schemas.microsoft.com/office/word/2010/wordprocessingCanvas" xmlns:cx="http://schemas.microsoft.com/office/drawing/2014/chartex" xmlns:cx1="http://schemas.microsoft.com/office/drawing/2015/9/8/chartex" xmlns:cx2="http://schemas.microsoft.com/office/drawing/2015/10/21/chartex" xmlns:cx3="http://schemas.microsoft.com/office/drawing/2016/5/9/chartex" xmlns:cx4="http://schemas.microsoft.com/office/drawing/2016/5/10/chartex" xmlns:cx5="http://schemas.microsoft.com/office/drawing/2016/5/11/chartex" xmlns:cx6="http://schemas.microsoft.com/office/drawing/2016/5/12/chartex" xmlns:cx7="http://schemas.microsoft.com/office/drawing/2016/5/13/chartex" xmlns:cx8="http://schemas.microsoft.com/office/drawing/2016/5/14/chartex" xmlns:mc="http://schemas.openxmlformats.org/markup-compatibility/2006" xmlns:aink="http://schemas.microsoft.com/office/drawing/2016/ink" xmlns:am3d="http://schemas.microsoft.com/office/drawing/2017/model3d" xmlns:o="urn:schemas-microsoft-com:office:office" xmlns:r="http://schemas.openxmlformats.org/officeDocument/2006/relationships" xmlns:m="http://schemas.openxmlformats.org/officeDocument/2006/math" xmlns:v="urn:schemas-microsoft-com:vml" xmlns:wp14="http://schemas.microsoft.com/office/word/2010/wordprocessingDrawing" xmlns:wp="http://schemas.openxmlformats.org/drawingml/2006/wordprocessingDrawing" xmlns:w10="urn:schemas-microsoft-com:office:word" xmlns:w="http://schemas.openxmlformats.org/wordprocessingml/2006/main" xmlns:w14="http://schemas.microsoft.com/office/word/2010/wordml" xmlns:w15="http://schemas.microsoft.com/office/word/2012/wordml" xmlns:w16cex="http://schemas.microsoft.com/office/word/2018/wordml/cex" xmlns:w16cid="http://schemas.microsoft.com/office/word/2016/wordml/cid" xmlns:w16="http://schemas.microsoft.com/office/word/2018/wordml" xmlns:w16sdtdh="http://schemas.microsoft.com/office/word/2020/wordml/sdtdatahash" xmlns:w16se="http://schemas.microsoft.com/office/word/2015/wordml/symex" xmlns:wpg="http://schemas.microsoft.com/office/word/2010/wordprocessingGroup" xmlns:wpi="http://schemas.microsoft.com/office/word/2010/wordprocessingInk" xmlns:wne="http://schemas.microsoft.com/office/word/2006/wordml" xmlns:wps="http://schemas.microsoft.com/office/word/2010/wordprocessingShape" mc:Ignorable="w14 w15 w16se w16cid w16 w16cex w16sdtdh wp14">
+<w:numbering xmlns:wpc="http://schemas.microsoft.com/office/word/2010/wordprocessingCanvas" xmlns:cx="http://schemas.microsoft.com/office/drawing/2014/chartex" xmlns:cx1="http://schemas.microsoft.com/office/drawing/2015/9/8/chartex" xmlns:cx2="http://schemas.microsoft.com/office/drawing/2015/10/21/chartex" xmlns:cx3="http://schemas.microsoft.com/office/drawing/2016/5/9/chartex" xmlns:cx4="http://schemas.microsoft.com/office/drawing/2016/5/10/chartex" xmlns:cx5="http://schemas.microsoft.com/office/drawing/2016/5/11/chartex" xmlns:cx6="http://schemas.microsoft.com/office/drawing/2016/5/12/chartex" xmlns:cx7="http://schemas.microsoft.com/office/drawing/2016/5/13/chartex" xmlns:cx8="http://schemas.microsoft.com/office/drawing/2016/5/14/chartex" xmlns:mc="http://schemas.openxmlformats.org/markup-compatibility/2006" xmlns:aink="http://schemas.microsoft.com/office/drawing/2016/ink" xmlns:am3d="http://schemas.microsoft.com/office/drawing/2017/model3d" xmlns:o="urn:schemas-microsoft-com:office:office" xmlns:oel="http://schemas.microsoft.com/office/2019/extlst" xmlns:r="http://schemas.openxmlformats.org/officeDocument/2006/relationships" xmlns:m="http://schemas.openxmlformats.org/officeDocument/2006/math" xmlns:v="urn:schemas-microsoft-com:vml" xmlns:wp14="http://schemas.microsoft.com/office/word/2010/wordprocessingDrawing" xmlns:wp="http://schemas.openxmlformats.org/drawingml/2006/wordprocessingDrawing" xmlns:w10="urn:schemas-microsoft-com:office:word" xmlns:w="http://schemas.openxmlformats.org/wordprocessingml/2006/main" xmlns:w14="http://schemas.microsoft.com/office/word/2010/wordml" xmlns:w15="http://schemas.microsoft.com/office/word/2012/wordml" xmlns:w16cex="http://schemas.microsoft.com/office/word/2018/wordml/cex" xmlns:w16cid="http://schemas.microsoft.com/office/word/2016/wordml/cid" xmlns:w16="http://schemas.microsoft.com/office/word/2018/wordml" xmlns:w16sdtdh="http://schemas.microsoft.com/office/word/2020/wordml/sdtdatahash" xmlns:w16se="http://schemas.microsoft.com/office/word/2015/wordml/symex" xmlns:wpg="http://schemas.microsoft.com/office/word/2010/wordprocessingGroup" xmlns:wpi="http://schemas.microsoft.com/office/word/2010/wordprocessingInk" xmlns:wne="http://schemas.microsoft.com/office/word/2006/wordml" xmlns:wps="http://schemas.microsoft.com/office/word/2010/wordprocessingShape" mc:Ignorable="w14 w15 w16se w16cid w16 w16cex w16sdtdh wp14">
   <w:abstractNum w:abstractNumId="0" w15:restartNumberingAfterBreak="0">
     <w:nsid w:val="0BF86CE4"/>
     <w:multiLevelType w:val="hybridMultilevel"/>
@@ -3325,82 +3349,82 @@
       </w:rPr>
     </w:lvl>
   </w:abstractNum>
-  <w:num w:numId="1">
+  <w:num w:numId="1" w16cid:durableId="1422524536">
     <w:abstractNumId w:val="15"/>
   </w:num>
-  <w:num w:numId="2">
+  <w:num w:numId="2" w16cid:durableId="444933355">
     <w:abstractNumId w:val="2"/>
   </w:num>
-  <w:num w:numId="3">
+  <w:num w:numId="3" w16cid:durableId="73092567">
     <w:abstractNumId w:val="22"/>
   </w:num>
-  <w:num w:numId="4">
+  <w:num w:numId="4" w16cid:durableId="1075594951">
     <w:abstractNumId w:val="18"/>
   </w:num>
-  <w:num w:numId="5">
+  <w:num w:numId="5" w16cid:durableId="2040156112">
     <w:abstractNumId w:val="20"/>
   </w:num>
-  <w:num w:numId="6">
+  <w:num w:numId="6" w16cid:durableId="1060784315">
     <w:abstractNumId w:val="8"/>
   </w:num>
-  <w:num w:numId="7">
+  <w:num w:numId="7" w16cid:durableId="790786176">
     <w:abstractNumId w:val="21"/>
   </w:num>
-  <w:num w:numId="8">
+  <w:num w:numId="8" w16cid:durableId="483208548">
     <w:abstractNumId w:val="23"/>
   </w:num>
-  <w:num w:numId="9">
+  <w:num w:numId="9" w16cid:durableId="1661616932">
     <w:abstractNumId w:val="12"/>
   </w:num>
-  <w:num w:numId="10">
+  <w:num w:numId="10" w16cid:durableId="552888202">
     <w:abstractNumId w:val="17"/>
   </w:num>
-  <w:num w:numId="11">
+  <w:num w:numId="11" w16cid:durableId="1223523983">
     <w:abstractNumId w:val="3"/>
   </w:num>
-  <w:num w:numId="12">
+  <w:num w:numId="12" w16cid:durableId="1242987965">
     <w:abstractNumId w:val="5"/>
   </w:num>
-  <w:num w:numId="13">
+  <w:num w:numId="13" w16cid:durableId="1143810840">
     <w:abstractNumId w:val="19"/>
   </w:num>
-  <w:num w:numId="14">
+  <w:num w:numId="14" w16cid:durableId="360668210">
     <w:abstractNumId w:val="16"/>
   </w:num>
-  <w:num w:numId="15">
+  <w:num w:numId="15" w16cid:durableId="1280799007">
     <w:abstractNumId w:val="14"/>
   </w:num>
-  <w:num w:numId="16">
+  <w:num w:numId="16" w16cid:durableId="1666036">
     <w:abstractNumId w:val="7"/>
   </w:num>
-  <w:num w:numId="17">
+  <w:num w:numId="17" w16cid:durableId="207499621">
     <w:abstractNumId w:val="11"/>
   </w:num>
-  <w:num w:numId="18">
+  <w:num w:numId="18" w16cid:durableId="1625572777">
     <w:abstractNumId w:val="25"/>
   </w:num>
-  <w:num w:numId="19">
+  <w:num w:numId="19" w16cid:durableId="2009477354">
     <w:abstractNumId w:val="9"/>
   </w:num>
-  <w:num w:numId="20">
+  <w:num w:numId="20" w16cid:durableId="807673860">
     <w:abstractNumId w:val="1"/>
   </w:num>
-  <w:num w:numId="21">
+  <w:num w:numId="21" w16cid:durableId="891621212">
     <w:abstractNumId w:val="10"/>
   </w:num>
-  <w:num w:numId="22">
+  <w:num w:numId="22" w16cid:durableId="1746029292">
     <w:abstractNumId w:val="24"/>
   </w:num>
-  <w:num w:numId="23">
+  <w:num w:numId="23" w16cid:durableId="548490376">
     <w:abstractNumId w:val="4"/>
   </w:num>
-  <w:num w:numId="24">
+  <w:num w:numId="24" w16cid:durableId="1909414149">
     <w:abstractNumId w:val="0"/>
   </w:num>
-  <w:num w:numId="25">
+  <w:num w:numId="25" w16cid:durableId="1598370563">
     <w:abstractNumId w:val="13"/>
   </w:num>
-  <w:num w:numId="26">
+  <w:num w:numId="26" w16cid:durableId="889727806">
     <w:abstractNumId w:val="6"/>
   </w:num>
   <w:numIdMacAtCleanup w:val="6"/>

--- a/méthodologie/analyse de documents.docx
+++ b/méthodologie/analyse de documents.docx
@@ -172,13 +172,13 @@
         <w:tblLook w:val="0400" w:firstRow="0" w:lastRow="0" w:firstColumn="0" w:lastColumn="0" w:noHBand="0" w:noVBand="1"/>
       </w:tblPr>
       <w:tblGrid>
-        <w:gridCol w:w="2122"/>
-        <w:gridCol w:w="5213"/>
+        <w:gridCol w:w="2547"/>
+        <w:gridCol w:w="4788"/>
       </w:tblGrid>
       <w:tr>
         <w:tc>
           <w:tcPr>
-            <w:tcW w:w="2122" w:type="dxa"/>
+            <w:tcW w:w="2547" w:type="dxa"/>
           </w:tcPr>
           <w:p>
             <w:r>
@@ -188,7 +188,7 @@
         </w:tc>
         <w:tc>
           <w:tcPr>
-            <w:tcW w:w="5213" w:type="dxa"/>
+            <w:tcW w:w="4788" w:type="dxa"/>
           </w:tcPr>
           <w:p/>
         </w:tc>
@@ -196,7 +196,7 @@
       <w:tr>
         <w:tc>
           <w:tcPr>
-            <w:tcW w:w="2122" w:type="dxa"/>
+            <w:tcW w:w="2547" w:type="dxa"/>
           </w:tcPr>
           <w:p>
             <w:r>
@@ -206,7 +206,7 @@
         </w:tc>
         <w:tc>
           <w:tcPr>
-            <w:tcW w:w="5213" w:type="dxa"/>
+            <w:tcW w:w="4788" w:type="dxa"/>
           </w:tcPr>
           <w:p/>
         </w:tc>
@@ -214,7 +214,7 @@
       <w:tr>
         <w:tc>
           <w:tcPr>
-            <w:tcW w:w="2122" w:type="dxa"/>
+            <w:tcW w:w="2547" w:type="dxa"/>
           </w:tcPr>
           <w:p>
             <w:r>
@@ -224,7 +224,7 @@
         </w:tc>
         <w:tc>
           <w:tcPr>
-            <w:tcW w:w="5213" w:type="dxa"/>
+            <w:tcW w:w="4788" w:type="dxa"/>
           </w:tcPr>
           <w:p/>
         </w:tc>
@@ -232,7 +232,7 @@
       <w:tr>
         <w:tc>
           <w:tcPr>
-            <w:tcW w:w="2122" w:type="dxa"/>
+            <w:tcW w:w="2547" w:type="dxa"/>
           </w:tcPr>
           <w:p>
             <w:r>
@@ -242,7 +242,7 @@
         </w:tc>
         <w:tc>
           <w:tcPr>
-            <w:tcW w:w="5213" w:type="dxa"/>
+            <w:tcW w:w="4788" w:type="dxa"/>
           </w:tcPr>
           <w:p>
             <w:pPr>
@@ -254,6 +254,24 @@
               <w:t>Indirecte se réfère à un substance qui agit sur une voie de signalisation.</w:t>
             </w:r>
           </w:p>
+        </w:tc>
+      </w:tr>
+      <w:tr>
+        <w:tc>
+          <w:tcPr>
+            <w:tcW w:w="2547" w:type="dxa"/>
+          </w:tcPr>
+          <w:p>
+            <w:r>
+              <w:t>Progressive instantané</w:t>
+            </w:r>
+          </w:p>
+        </w:tc>
+        <w:tc>
+          <w:tcPr>
+            <w:tcW w:w="4788" w:type="dxa"/>
+          </w:tcPr>
+          <w:p/>
         </w:tc>
       </w:tr>
     </w:tbl>
